--- a/seat plan/Students Roll Number Detail.docx
+++ b/seat plan/Students Roll Number Detail.docx
@@ -87,7 +87,6 @@
           <w:p>
             <w:pPr>
               <w:spacing w:after="0" w:line="240" w:lineRule="auto"/>
-              <w:jc w:val="center"/>
               <w:rPr>
                 <w:rFonts w:ascii="Times New Roman" w:eastAsia="Times New Roman" w:hAnsi="Times New Roman" w:cs="Times New Roman"/>
                 <w:b/>
@@ -144,7 +143,6 @@
           <w:p>
             <w:pPr>
               <w:spacing w:after="0" w:line="240" w:lineRule="auto"/>
-              <w:jc w:val="center"/>
               <w:rPr>
                 <w:rFonts w:ascii="Times New Roman" w:eastAsia="Times New Roman" w:hAnsi="Times New Roman" w:cs="Times New Roman"/>
                 <w:b/>
@@ -187,7 +185,6 @@
           <w:p>
             <w:pPr>
               <w:spacing w:after="0" w:line="240" w:lineRule="auto"/>
-              <w:jc w:val="center"/>
               <w:rPr>
                 <w:rFonts w:ascii="Times New Roman" w:eastAsia="Times New Roman" w:hAnsi="Times New Roman" w:cs="Times New Roman"/>
                 <w:b/>
@@ -230,7 +227,6 @@
           <w:p>
             <w:pPr>
               <w:spacing w:after="0" w:line="240" w:lineRule="auto"/>
-              <w:jc w:val="center"/>
               <w:rPr>
                 <w:rFonts w:ascii="Times New Roman" w:eastAsia="Times New Roman" w:hAnsi="Times New Roman" w:cs="Times New Roman"/>
                 <w:b/>
@@ -273,7 +269,6 @@
           <w:p>
             <w:pPr>
               <w:spacing w:after="0" w:line="240" w:lineRule="auto"/>
-              <w:jc w:val="center"/>
               <w:rPr>
                 <w:rFonts w:ascii="Times New Roman" w:eastAsia="Times New Roman" w:hAnsi="Times New Roman" w:cs="Times New Roman"/>
                 <w:b/>
@@ -316,7 +311,6 @@
           <w:p>
             <w:pPr>
               <w:spacing w:after="0" w:line="240" w:lineRule="auto"/>
-              <w:jc w:val="center"/>
               <w:rPr>
                 <w:rFonts w:ascii="Times New Roman" w:eastAsia="Times New Roman" w:hAnsi="Times New Roman" w:cs="Times New Roman"/>
                 <w:b/>
@@ -359,7 +353,6 @@
           <w:p>
             <w:pPr>
               <w:spacing w:after="0" w:line="240" w:lineRule="auto"/>
-              <w:jc w:val="center"/>
               <w:rPr>
                 <w:rFonts w:ascii="Times New Roman" w:eastAsia="Times New Roman" w:hAnsi="Times New Roman" w:cs="Times New Roman"/>
                 <w:b/>
@@ -402,7 +395,6 @@
           <w:p>
             <w:pPr>
               <w:spacing w:after="0" w:line="240" w:lineRule="auto"/>
-              <w:jc w:val="center"/>
               <w:rPr>
                 <w:rFonts w:ascii="Times New Roman" w:eastAsia="Times New Roman" w:hAnsi="Times New Roman" w:cs="Times New Roman"/>
                 <w:b/>
@@ -445,7 +437,6 @@
           <w:p>
             <w:pPr>
               <w:spacing w:after="0" w:line="240" w:lineRule="auto"/>
-              <w:jc w:val="center"/>
               <w:rPr>
                 <w:rFonts w:ascii="Times New Roman" w:eastAsia="Times New Roman" w:hAnsi="Times New Roman" w:cs="Times New Roman"/>
                 <w:b/>
@@ -486,12 +477,12 @@
               <w:bottom w:val="single" w:sz="4" w:space="0" w:color="auto"/>
               <w:right w:val="single" w:sz="4" w:space="0" w:color="auto"/>
             </w:tcBorders>
+            <w:vAlign w:val="center"/>
             <w:hideMark/>
           </w:tcPr>
           <w:p>
             <w:pPr>
               <w:spacing w:after="0" w:line="360" w:lineRule="auto"/>
-              <w:jc w:val="center"/>
               <w:rPr>
                 <w:rFonts w:ascii="Times New Roman" w:eastAsia="Times New Roman" w:hAnsi="Times New Roman" w:cs="Times New Roman"/>
                 <w:b/>
@@ -541,6 +532,7 @@
               <w:bottom w:val="single" w:sz="4" w:space="0" w:color="auto"/>
               <w:right w:val="single" w:sz="4" w:space="0" w:color="auto"/>
             </w:tcBorders>
+            <w:vAlign w:val="center"/>
           </w:tcPr>
           <w:p>
             <w:pPr>
@@ -602,6 +594,7 @@
               <w:bottom w:val="single" w:sz="4" w:space="0" w:color="auto"/>
               <w:right w:val="single" w:sz="4" w:space="0" w:color="auto"/>
             </w:tcBorders>
+            <w:vAlign w:val="center"/>
           </w:tcPr>
           <w:p>
             <w:pPr>
@@ -664,6 +657,7 @@
               <w:right w:val="single" w:sz="4" w:space="0" w:color="auto"/>
             </w:tcBorders>
             <w:noWrap/>
+            <w:vAlign w:val="center"/>
           </w:tcPr>
           <w:p>
             <w:pPr>
@@ -948,7 +942,6 @@
               </w:tabs>
               <w:spacing w:after="0" w:line="360" w:lineRule="auto"/>
               <w:ind w:hanging="148"/>
-              <w:jc w:val="center"/>
               <w:rPr>
                 <w:rFonts w:ascii="Times New Roman" w:eastAsia="Times New Roman" w:hAnsi="Times New Roman" w:cs="Times New Roman"/>
                 <w:b/>
@@ -999,6 +992,7 @@
               <w:right w:val="single" w:sz="4" w:space="0" w:color="auto"/>
             </w:tcBorders>
             <w:noWrap/>
+            <w:vAlign w:val="center"/>
           </w:tcPr>
           <w:p>
             <w:pPr>
@@ -1060,6 +1054,7 @@
               <w:bottom w:val="single" w:sz="4" w:space="0" w:color="auto"/>
               <w:right w:val="single" w:sz="4" w:space="0" w:color="auto"/>
             </w:tcBorders>
+            <w:vAlign w:val="center"/>
           </w:tcPr>
           <w:p>
             <w:pPr>
@@ -1122,6 +1117,7 @@
               <w:right w:val="single" w:sz="4" w:space="0" w:color="auto"/>
             </w:tcBorders>
             <w:noWrap/>
+            <w:vAlign w:val="center"/>
           </w:tcPr>
           <w:p>
             <w:pPr>
@@ -1184,6 +1180,7 @@
               <w:right w:val="single" w:sz="4" w:space="0" w:color="auto"/>
             </w:tcBorders>
             <w:noWrap/>
+            <w:vAlign w:val="center"/>
           </w:tcPr>
           <w:p>
             <w:pPr>
@@ -1232,7 +1229,7 @@
                 <w:szCs w:val="36"/>
                 <w14:ligatures w14:val="none"/>
               </w:rPr>
-              <w:t>1-9(5S)</w:t>
+              <w:t>1-9</w:t>
             </w:r>
           </w:p>
         </w:tc>
@@ -1427,7 +1424,6 @@
           <w:p>
             <w:pPr>
               <w:spacing w:after="0" w:line="240" w:lineRule="auto"/>
-              <w:jc w:val="center"/>
               <w:rPr>
                 <w:rFonts w:ascii="Times New Roman" w:eastAsia="Times New Roman" w:hAnsi="Times New Roman" w:cs="Times New Roman"/>
                 <w:b/>
@@ -1464,6 +1460,7 @@
               <w:right w:val="single" w:sz="4" w:space="0" w:color="auto"/>
             </w:tcBorders>
             <w:noWrap/>
+            <w:vAlign w:val="center"/>
           </w:tcPr>
           <w:p>
             <w:pPr>
@@ -1501,6 +1498,7 @@
               <w:right w:val="single" w:sz="4" w:space="0" w:color="auto"/>
             </w:tcBorders>
             <w:noWrap/>
+            <w:vAlign w:val="center"/>
           </w:tcPr>
           <w:p>
             <w:pPr>
@@ -1538,6 +1536,7 @@
               <w:right w:val="single" w:sz="4" w:space="0" w:color="auto"/>
             </w:tcBorders>
             <w:noWrap/>
+            <w:vAlign w:val="center"/>
           </w:tcPr>
           <w:p>
             <w:pPr>
@@ -1599,7 +1598,29 @@
                 <w:szCs w:val="36"/>
                 <w14:ligatures w14:val="none"/>
               </w:rPr>
-              <w:t>10-38</w:t>
+              <w:t>1</w:t>
+            </w:r>
+            <w:r>
+              <w:rPr>
+                <w:rFonts w:ascii="Times New Roman" w:eastAsia="Times New Roman" w:hAnsi="Times New Roman" w:cs="Times New Roman"/>
+                <w:color w:val="000000"/>
+                <w:kern w:val="0"/>
+                <w:sz w:val="36"/>
+                <w:szCs w:val="36"/>
+                <w14:ligatures w14:val="none"/>
+              </w:rPr>
+              <w:t>9</w:t>
+            </w:r>
+            <w:r>
+              <w:rPr>
+                <w:rFonts w:ascii="Times New Roman" w:eastAsia="Times New Roman" w:hAnsi="Times New Roman" w:cs="Times New Roman"/>
+                <w:color w:val="000000"/>
+                <w:kern w:val="0"/>
+                <w:sz w:val="36"/>
+                <w:szCs w:val="36"/>
+                <w14:ligatures w14:val="none"/>
+              </w:rPr>
+              <w:t>-38</w:t>
             </w:r>
           </w:p>
         </w:tc>
@@ -1651,6 +1672,7 @@
               <w:right w:val="single" w:sz="4" w:space="0" w:color="auto"/>
             </w:tcBorders>
             <w:noWrap/>
+            <w:vAlign w:val="center"/>
           </w:tcPr>
           <w:p>
             <w:pPr>
@@ -1688,6 +1710,7 @@
               <w:right w:val="single" w:sz="4" w:space="0" w:color="auto"/>
             </w:tcBorders>
             <w:noWrap/>
+            <w:vAlign w:val="center"/>
           </w:tcPr>
           <w:p>
             <w:pPr>
@@ -1754,7 +1777,20 @@
                 <w:szCs w:val="36"/>
                 <w14:ligatures w14:val="none"/>
               </w:rPr>
-              <w:t>39</w:t>
+              <w:t>3</w:t>
+            </w:r>
+            <w:r>
+              <w:rPr>
+                <w:rFonts w:ascii="Times New Roman" w:eastAsia="Times New Roman" w:hAnsi="Times New Roman" w:cs="Times New Roman"/>
+                <w:b/>
+                <w:bCs/>
+                <w:color w:val="000000"/>
+                <w:kern w:val="0"/>
+                <w:sz w:val="36"/>
+                <w:szCs w:val="36"/>
+                <w14:ligatures w14:val="none"/>
+              </w:rPr>
+              <w:t>8</w:t>
             </w:r>
           </w:p>
         </w:tc>
@@ -1779,7 +1815,6 @@
           <w:p>
             <w:pPr>
               <w:spacing w:after="0" w:line="240" w:lineRule="auto"/>
-              <w:jc w:val="center"/>
               <w:rPr>
                 <w:rFonts w:ascii="Times New Roman" w:eastAsia="Times New Roman" w:hAnsi="Times New Roman" w:cs="Times New Roman"/>
                 <w:b/>
@@ -1816,6 +1851,7 @@
               <w:right w:val="single" w:sz="4" w:space="0" w:color="auto"/>
             </w:tcBorders>
             <w:noWrap/>
+            <w:vAlign w:val="center"/>
           </w:tcPr>
           <w:p>
             <w:pPr>
@@ -1853,6 +1889,7 @@
               <w:right w:val="single" w:sz="4" w:space="0" w:color="auto"/>
             </w:tcBorders>
             <w:noWrap/>
+            <w:vAlign w:val="center"/>
           </w:tcPr>
           <w:p>
             <w:pPr>
@@ -1890,6 +1927,7 @@
               <w:right w:val="single" w:sz="4" w:space="0" w:color="auto"/>
             </w:tcBorders>
             <w:noWrap/>
+            <w:vAlign w:val="center"/>
           </w:tcPr>
           <w:p>
             <w:pPr>
@@ -1927,6 +1965,7 @@
               <w:right w:val="single" w:sz="4" w:space="0" w:color="auto"/>
             </w:tcBorders>
             <w:noWrap/>
+            <w:vAlign w:val="center"/>
           </w:tcPr>
           <w:p>
             <w:pPr>
@@ -1964,6 +2003,7 @@
               <w:right w:val="single" w:sz="4" w:space="0" w:color="auto"/>
             </w:tcBorders>
             <w:noWrap/>
+            <w:vAlign w:val="center"/>
           </w:tcPr>
           <w:p>
             <w:pPr>
@@ -2106,7 +2146,20 @@
                 <w:szCs w:val="36"/>
                 <w14:ligatures w14:val="none"/>
               </w:rPr>
-              <w:t>30</w:t>
+              <w:t>3</w:t>
+            </w:r>
+            <w:r>
+              <w:rPr>
+                <w:rFonts w:ascii="Times New Roman" w:eastAsia="Times New Roman" w:hAnsi="Times New Roman" w:cs="Times New Roman"/>
+                <w:b/>
+                <w:bCs/>
+                <w:color w:val="000000"/>
+                <w:kern w:val="0"/>
+                <w:sz w:val="36"/>
+                <w:szCs w:val="36"/>
+                <w14:ligatures w14:val="none"/>
+              </w:rPr>
+              <w:t>1</w:t>
             </w:r>
           </w:p>
         </w:tc>
@@ -2131,7 +2184,6 @@
           <w:p>
             <w:pPr>
               <w:spacing w:after="0" w:line="240" w:lineRule="auto"/>
-              <w:jc w:val="center"/>
               <w:rPr>
                 <w:rFonts w:ascii="Times New Roman" w:eastAsia="Times New Roman" w:hAnsi="Times New Roman" w:cs="Times New Roman"/>
                 <w:b/>
@@ -2168,6 +2220,7 @@
               <w:right w:val="single" w:sz="4" w:space="0" w:color="auto"/>
             </w:tcBorders>
             <w:noWrap/>
+            <w:vAlign w:val="center"/>
           </w:tcPr>
           <w:p>
             <w:pPr>
@@ -2205,6 +2258,7 @@
               <w:right w:val="single" w:sz="4" w:space="0" w:color="auto"/>
             </w:tcBorders>
             <w:noWrap/>
+            <w:vAlign w:val="center"/>
           </w:tcPr>
           <w:p>
             <w:pPr>
@@ -2242,6 +2296,7 @@
               <w:right w:val="single" w:sz="4" w:space="0" w:color="auto"/>
             </w:tcBorders>
             <w:noWrap/>
+            <w:vAlign w:val="center"/>
           </w:tcPr>
           <w:p>
             <w:pPr>
@@ -2498,7 +2553,6 @@
           <w:p>
             <w:pPr>
               <w:spacing w:after="0" w:line="240" w:lineRule="auto"/>
-              <w:jc w:val="center"/>
               <w:rPr>
                 <w:rFonts w:ascii="Times New Roman" w:eastAsia="Times New Roman" w:hAnsi="Times New Roman" w:cs="Times New Roman"/>
                 <w:b/>
@@ -2535,6 +2589,7 @@
               <w:right w:val="single" w:sz="4" w:space="0" w:color="auto"/>
             </w:tcBorders>
             <w:noWrap/>
+            <w:vAlign w:val="center"/>
           </w:tcPr>
           <w:p>
             <w:pPr>
@@ -2572,6 +2627,7 @@
               <w:right w:val="single" w:sz="4" w:space="0" w:color="auto"/>
             </w:tcBorders>
             <w:noWrap/>
+            <w:vAlign w:val="center"/>
           </w:tcPr>
           <w:p>
             <w:pPr>
@@ -2609,6 +2665,7 @@
               <w:right w:val="single" w:sz="4" w:space="0" w:color="auto"/>
             </w:tcBorders>
             <w:noWrap/>
+            <w:vAlign w:val="center"/>
           </w:tcPr>
           <w:p>
             <w:pPr>
@@ -2784,7 +2841,18 @@
                 <w:szCs w:val="36"/>
                 <w14:ligatures w14:val="none"/>
               </w:rPr>
-              <w:t>1-10</w:t>
+              <w:t>1-</w:t>
+            </w:r>
+            <w:r>
+              <w:rPr>
+                <w:rFonts w:ascii="Times New Roman" w:eastAsia="Times New Roman" w:hAnsi="Times New Roman" w:cs="Times New Roman"/>
+                <w:color w:val="000000"/>
+                <w:kern w:val="0"/>
+                <w:sz w:val="36"/>
+                <w:szCs w:val="36"/>
+                <w14:ligatures w14:val="none"/>
+              </w:rPr>
+              <w:t>8</w:t>
             </w:r>
           </w:p>
         </w:tc>
@@ -2840,7 +2908,7 @@
                 <w:szCs w:val="36"/>
                 <w14:ligatures w14:val="none"/>
               </w:rPr>
-              <w:t>3</w:t>
+              <w:t>2</w:t>
             </w:r>
           </w:p>
         </w:tc>
@@ -2865,7 +2933,6 @@
           <w:p>
             <w:pPr>
               <w:spacing w:after="0" w:line="240" w:lineRule="auto"/>
-              <w:jc w:val="center"/>
               <w:rPr>
                 <w:rFonts w:ascii="Times New Roman" w:eastAsia="Times New Roman" w:hAnsi="Times New Roman" w:cs="Times New Roman"/>
                 <w:color w:val="000000"/>
@@ -2898,6 +2965,7 @@
               <w:right w:val="single" w:sz="4" w:space="0" w:color="auto"/>
             </w:tcBorders>
             <w:noWrap/>
+            <w:vAlign w:val="center"/>
           </w:tcPr>
           <w:p>
             <w:pPr>
@@ -2935,6 +3003,7 @@
               <w:right w:val="single" w:sz="4" w:space="0" w:color="auto"/>
             </w:tcBorders>
             <w:noWrap/>
+            <w:vAlign w:val="center"/>
           </w:tcPr>
           <w:p>
             <w:pPr>
@@ -2972,6 +3041,7 @@
               <w:right w:val="single" w:sz="4" w:space="0" w:color="auto"/>
             </w:tcBorders>
             <w:noWrap/>
+            <w:vAlign w:val="center"/>
           </w:tcPr>
           <w:p>
             <w:pPr>
@@ -3215,7 +3285,6 @@
           <w:p>
             <w:pPr>
               <w:spacing w:after="0" w:line="240" w:lineRule="auto"/>
-              <w:jc w:val="center"/>
               <w:rPr>
                 <w:rFonts w:ascii="Times New Roman" w:eastAsia="Times New Roman" w:hAnsi="Times New Roman" w:cs="Times New Roman"/>
                 <w:b/>
@@ -3601,7 +3670,20 @@
                 <w:szCs w:val="36"/>
                 <w14:ligatures w14:val="none"/>
               </w:rPr>
-              <w:t>51</w:t>
+              <w:t>5</w:t>
+            </w:r>
+            <w:r>
+              <w:rPr>
+                <w:rFonts w:ascii="Times New Roman" w:eastAsia="Times New Roman" w:hAnsi="Times New Roman" w:cs="Times New Roman"/>
+                <w:b/>
+                <w:bCs/>
+                <w:color w:val="000000"/>
+                <w:kern w:val="0"/>
+                <w:sz w:val="36"/>
+                <w:szCs w:val="36"/>
+                <w14:ligatures w14:val="none"/>
+              </w:rPr>
+              <w:t>0</w:t>
             </w:r>
           </w:p>
         </w:tc>
@@ -3617,6 +3699,14 @@
       <w:tblPr>
         <w:tblW w:w="14850" w:type="dxa"/>
         <w:tblInd w:w="-185" w:type="dxa"/>
+        <w:tblBorders>
+          <w:top w:val="single" w:sz="4" w:space="0" w:color="auto"/>
+          <w:left w:val="single" w:sz="4" w:space="0" w:color="auto"/>
+          <w:bottom w:val="single" w:sz="4" w:space="0" w:color="auto"/>
+          <w:right w:val="single" w:sz="4" w:space="0" w:color="auto"/>
+          <w:insideH w:val="single" w:sz="4" w:space="0" w:color="auto"/>
+          <w:insideV w:val="single" w:sz="4" w:space="0" w:color="auto"/>
+        </w:tblBorders>
         <w:tblLook w:val="04A0" w:firstRow="1" w:lastRow="0" w:firstColumn="1" w:lastColumn="0" w:noHBand="0" w:noVBand="1"/>
       </w:tblPr>
       <w:tblGrid>
@@ -3638,12 +3728,6 @@
           <w:tcPr>
             <w:tcW w:w="14850" w:type="dxa"/>
             <w:gridSpan w:val="9"/>
-            <w:tcBorders>
-              <w:top w:val="single" w:sz="4" w:space="0" w:color="auto"/>
-              <w:left w:val="single" w:sz="4" w:space="0" w:color="auto"/>
-              <w:bottom w:val="single" w:sz="4" w:space="0" w:color="auto"/>
-              <w:right w:val="single" w:sz="4" w:space="0" w:color="auto"/>
-            </w:tcBorders>
             <w:noWrap/>
             <w:vAlign w:val="center"/>
             <w:hideMark/>
@@ -3687,12 +3771,6 @@
         <w:tc>
           <w:tcPr>
             <w:tcW w:w="3846" w:type="dxa"/>
-            <w:tcBorders>
-              <w:top w:val="nil"/>
-              <w:left w:val="single" w:sz="4" w:space="0" w:color="auto"/>
-              <w:bottom w:val="single" w:sz="4" w:space="0" w:color="auto"/>
-              <w:right w:val="single" w:sz="4" w:space="0" w:color="auto"/>
-            </w:tcBorders>
             <w:vAlign w:val="center"/>
             <w:hideMark/>
           </w:tcPr>
@@ -3743,12 +3821,6 @@
         <w:tc>
           <w:tcPr>
             <w:tcW w:w="656" w:type="dxa"/>
-            <w:tcBorders>
-              <w:top w:val="nil"/>
-              <w:left w:val="nil"/>
-              <w:bottom w:val="single" w:sz="4" w:space="0" w:color="auto"/>
-              <w:right w:val="single" w:sz="4" w:space="0" w:color="auto"/>
-            </w:tcBorders>
             <w:noWrap/>
             <w:vAlign w:val="center"/>
             <w:hideMark/>
@@ -3786,12 +3858,6 @@
         <w:tc>
           <w:tcPr>
             <w:tcW w:w="1798" w:type="dxa"/>
-            <w:tcBorders>
-              <w:top w:val="nil"/>
-              <w:left w:val="nil"/>
-              <w:bottom w:val="single" w:sz="4" w:space="0" w:color="auto"/>
-              <w:right w:val="single" w:sz="4" w:space="0" w:color="auto"/>
-            </w:tcBorders>
             <w:noWrap/>
             <w:vAlign w:val="center"/>
             <w:hideMark/>
@@ -3829,12 +3895,6 @@
         <w:tc>
           <w:tcPr>
             <w:tcW w:w="1980" w:type="dxa"/>
-            <w:tcBorders>
-              <w:top w:val="nil"/>
-              <w:left w:val="nil"/>
-              <w:bottom w:val="single" w:sz="4" w:space="0" w:color="auto"/>
-              <w:right w:val="single" w:sz="4" w:space="0" w:color="auto"/>
-            </w:tcBorders>
             <w:noWrap/>
             <w:vAlign w:val="center"/>
             <w:hideMark/>
@@ -3872,12 +3932,6 @@
         <w:tc>
           <w:tcPr>
             <w:tcW w:w="1170" w:type="dxa"/>
-            <w:tcBorders>
-              <w:top w:val="nil"/>
-              <w:left w:val="nil"/>
-              <w:bottom w:val="single" w:sz="4" w:space="0" w:color="auto"/>
-              <w:right w:val="single" w:sz="4" w:space="0" w:color="auto"/>
-            </w:tcBorders>
             <w:noWrap/>
             <w:vAlign w:val="center"/>
             <w:hideMark/>
@@ -3915,12 +3969,6 @@
         <w:tc>
           <w:tcPr>
             <w:tcW w:w="1350" w:type="dxa"/>
-            <w:tcBorders>
-              <w:top w:val="nil"/>
-              <w:left w:val="nil"/>
-              <w:bottom w:val="single" w:sz="4" w:space="0" w:color="auto"/>
-              <w:right w:val="single" w:sz="4" w:space="0" w:color="auto"/>
-            </w:tcBorders>
             <w:noWrap/>
             <w:vAlign w:val="center"/>
             <w:hideMark/>
@@ -3958,12 +4006,6 @@
         <w:tc>
           <w:tcPr>
             <w:tcW w:w="810" w:type="dxa"/>
-            <w:tcBorders>
-              <w:top w:val="nil"/>
-              <w:left w:val="nil"/>
-              <w:bottom w:val="single" w:sz="4" w:space="0" w:color="auto"/>
-              <w:right w:val="single" w:sz="4" w:space="0" w:color="auto"/>
-            </w:tcBorders>
             <w:noWrap/>
             <w:vAlign w:val="center"/>
             <w:hideMark/>
@@ -4001,12 +4043,6 @@
         <w:tc>
           <w:tcPr>
             <w:tcW w:w="1080" w:type="dxa"/>
-            <w:tcBorders>
-              <w:top w:val="nil"/>
-              <w:left w:val="nil"/>
-              <w:bottom w:val="single" w:sz="4" w:space="0" w:color="auto"/>
-              <w:right w:val="single" w:sz="4" w:space="0" w:color="auto"/>
-            </w:tcBorders>
             <w:noWrap/>
             <w:vAlign w:val="center"/>
             <w:hideMark/>
@@ -4044,12 +4080,6 @@
         <w:tc>
           <w:tcPr>
             <w:tcW w:w="2160" w:type="dxa"/>
-            <w:tcBorders>
-              <w:top w:val="nil"/>
-              <w:left w:val="nil"/>
-              <w:bottom w:val="single" w:sz="4" w:space="0" w:color="auto"/>
-              <w:right w:val="single" w:sz="4" w:space="0" w:color="auto"/>
-            </w:tcBorders>
             <w:noWrap/>
             <w:vAlign w:val="center"/>
             <w:hideMark/>
@@ -4092,19 +4122,12 @@
         <w:tc>
           <w:tcPr>
             <w:tcW w:w="3846" w:type="dxa"/>
-            <w:tcBorders>
-              <w:top w:val="nil"/>
-              <w:left w:val="single" w:sz="4" w:space="0" w:color="auto"/>
-              <w:bottom w:val="single" w:sz="4" w:space="0" w:color="auto"/>
-              <w:right w:val="single" w:sz="4" w:space="0" w:color="auto"/>
-            </w:tcBorders>
             <w:vAlign w:val="center"/>
             <w:hideMark/>
           </w:tcPr>
           <w:p>
             <w:pPr>
               <w:spacing w:after="0" w:line="360" w:lineRule="auto"/>
-              <w:jc w:val="center"/>
               <w:rPr>
                 <w:rFonts w:ascii="Times New Roman" w:eastAsia="Times New Roman" w:hAnsi="Times New Roman" w:cs="Times New Roman"/>
                 <w:b/>
@@ -4148,12 +4171,7 @@
         <w:tc>
           <w:tcPr>
             <w:tcW w:w="656" w:type="dxa"/>
-            <w:tcBorders>
-              <w:top w:val="nil"/>
-              <w:left w:val="nil"/>
-              <w:bottom w:val="single" w:sz="4" w:space="0" w:color="auto"/>
-              <w:right w:val="single" w:sz="4" w:space="0" w:color="auto"/>
-            </w:tcBorders>
+            <w:vAlign w:val="center"/>
           </w:tcPr>
           <w:p>
             <w:pPr>
@@ -4209,12 +4227,7 @@
         <w:tc>
           <w:tcPr>
             <w:tcW w:w="1798" w:type="dxa"/>
-            <w:tcBorders>
-              <w:top w:val="nil"/>
-              <w:left w:val="nil"/>
-              <w:bottom w:val="single" w:sz="4" w:space="0" w:color="auto"/>
-              <w:right w:val="single" w:sz="4" w:space="0" w:color="auto"/>
-            </w:tcBorders>
+            <w:vAlign w:val="center"/>
           </w:tcPr>
           <w:p>
             <w:pPr>
@@ -4263,20 +4276,26 @@
                 <w:szCs w:val="44"/>
                 <w14:ligatures w14:val="none"/>
               </w:rPr>
-              <w:t>11(MG)</w:t>
+              <w:t>1</w:t>
+            </w:r>
+            <w:r>
+              <w:rPr>
+                <w:rFonts w:ascii="Times New Roman" w:eastAsia="Times New Roman" w:hAnsi="Times New Roman" w:cs="Times New Roman"/>
+                <w:color w:val="000000"/>
+                <w:kern w:val="0"/>
+                <w:sz w:val="44"/>
+                <w:szCs w:val="44"/>
+                <w14:ligatures w14:val="none"/>
+              </w:rPr>
+              <w:t>1</w:t>
             </w:r>
           </w:p>
         </w:tc>
         <w:tc>
           <w:tcPr>
             <w:tcW w:w="1980" w:type="dxa"/>
-            <w:tcBorders>
-              <w:top w:val="nil"/>
-              <w:left w:val="nil"/>
-              <w:bottom w:val="single" w:sz="4" w:space="0" w:color="auto"/>
-              <w:right w:val="single" w:sz="4" w:space="0" w:color="auto"/>
-            </w:tcBorders>
-            <w:noWrap/>
+            <w:noWrap/>
+            <w:vAlign w:val="center"/>
           </w:tcPr>
           <w:p>
             <w:pPr>
@@ -4325,20 +4344,26 @@
                 <w:szCs w:val="44"/>
                 <w14:ligatures w14:val="none"/>
               </w:rPr>
-              <w:t>18(MG)</w:t>
+              <w:t>1</w:t>
+            </w:r>
+            <w:r>
+              <w:rPr>
+                <w:rFonts w:ascii="Times New Roman" w:eastAsia="Times New Roman" w:hAnsi="Times New Roman" w:cs="Times New Roman"/>
+                <w:color w:val="000000"/>
+                <w:kern w:val="0"/>
+                <w:sz w:val="44"/>
+                <w:szCs w:val="44"/>
+                <w14:ligatures w14:val="none"/>
+              </w:rPr>
+              <w:t>8</w:t>
             </w:r>
           </w:p>
         </w:tc>
         <w:tc>
           <w:tcPr>
             <w:tcW w:w="1170" w:type="dxa"/>
-            <w:tcBorders>
-              <w:top w:val="nil"/>
-              <w:left w:val="nil"/>
-              <w:bottom w:val="single" w:sz="4" w:space="0" w:color="auto"/>
-              <w:right w:val="single" w:sz="4" w:space="0" w:color="auto"/>
-            </w:tcBorders>
-            <w:noWrap/>
+            <w:noWrap/>
+            <w:vAlign w:val="center"/>
           </w:tcPr>
           <w:p>
             <w:pPr>
@@ -4369,13 +4394,8 @@
         <w:tc>
           <w:tcPr>
             <w:tcW w:w="1350" w:type="dxa"/>
-            <w:tcBorders>
-              <w:top w:val="nil"/>
-              <w:left w:val="nil"/>
-              <w:bottom w:val="single" w:sz="4" w:space="0" w:color="auto"/>
-              <w:right w:val="single" w:sz="4" w:space="0" w:color="auto"/>
-            </w:tcBorders>
-            <w:noWrap/>
+            <w:noWrap/>
+            <w:vAlign w:val="center"/>
           </w:tcPr>
           <w:p>
             <w:pPr>
@@ -4406,13 +4426,8 @@
         <w:tc>
           <w:tcPr>
             <w:tcW w:w="810" w:type="dxa"/>
-            <w:tcBorders>
-              <w:top w:val="nil"/>
-              <w:left w:val="nil"/>
-              <w:bottom w:val="single" w:sz="4" w:space="0" w:color="auto"/>
-              <w:right w:val="single" w:sz="4" w:space="0" w:color="auto"/>
-            </w:tcBorders>
-            <w:noWrap/>
+            <w:noWrap/>
+            <w:vAlign w:val="center"/>
           </w:tcPr>
           <w:p>
             <w:pPr>
@@ -4443,13 +4458,8 @@
         <w:tc>
           <w:tcPr>
             <w:tcW w:w="1080" w:type="dxa"/>
-            <w:tcBorders>
-              <w:top w:val="nil"/>
-              <w:left w:val="nil"/>
-              <w:bottom w:val="single" w:sz="4" w:space="0" w:color="auto"/>
-              <w:right w:val="single" w:sz="4" w:space="0" w:color="auto"/>
-            </w:tcBorders>
-            <w:noWrap/>
+            <w:noWrap/>
+            <w:vAlign w:val="center"/>
           </w:tcPr>
           <w:p>
             <w:pPr>
@@ -4480,12 +4490,7 @@
         <w:tc>
           <w:tcPr>
             <w:tcW w:w="2160" w:type="dxa"/>
-            <w:tcBorders>
-              <w:top w:val="nil"/>
-              <w:left w:val="nil"/>
-              <w:bottom w:val="single" w:sz="4" w:space="0" w:color="auto"/>
-              <w:right w:val="single" w:sz="4" w:space="0" w:color="auto"/>
-            </w:tcBorders>
+            <w:vAlign w:val="center"/>
           </w:tcPr>
           <w:p>
             <w:pPr>
@@ -4554,19 +4559,12 @@
         <w:tc>
           <w:tcPr>
             <w:tcW w:w="3846" w:type="dxa"/>
-            <w:tcBorders>
-              <w:top w:val="nil"/>
-              <w:left w:val="single" w:sz="4" w:space="0" w:color="auto"/>
-              <w:bottom w:val="single" w:sz="4" w:space="0" w:color="auto"/>
-              <w:right w:val="single" w:sz="4" w:space="0" w:color="auto"/>
-            </w:tcBorders>
             <w:vAlign w:val="center"/>
             <w:hideMark/>
           </w:tcPr>
           <w:p>
             <w:pPr>
               <w:spacing w:after="0" w:line="360" w:lineRule="auto"/>
-              <w:jc w:val="center"/>
               <w:rPr>
                 <w:rFonts w:ascii="Times New Roman" w:eastAsia="Times New Roman" w:hAnsi="Times New Roman" w:cs="Times New Roman"/>
                 <w:b/>
@@ -4610,13 +4608,8 @@
         <w:tc>
           <w:tcPr>
             <w:tcW w:w="656" w:type="dxa"/>
-            <w:tcBorders>
-              <w:top w:val="nil"/>
-              <w:left w:val="nil"/>
-              <w:bottom w:val="single" w:sz="4" w:space="0" w:color="auto"/>
-              <w:right w:val="single" w:sz="4" w:space="0" w:color="auto"/>
-            </w:tcBorders>
-            <w:noWrap/>
+            <w:noWrap/>
+            <w:vAlign w:val="center"/>
           </w:tcPr>
           <w:p>
             <w:pPr>
@@ -4672,12 +4665,7 @@
         <w:tc>
           <w:tcPr>
             <w:tcW w:w="1798" w:type="dxa"/>
-            <w:tcBorders>
-              <w:top w:val="nil"/>
-              <w:left w:val="nil"/>
-              <w:bottom w:val="single" w:sz="4" w:space="0" w:color="auto"/>
-              <w:right w:val="single" w:sz="4" w:space="0" w:color="auto"/>
-            </w:tcBorders>
+            <w:vAlign w:val="center"/>
           </w:tcPr>
           <w:p>
             <w:pPr>
@@ -4701,7 +4689,7 @@
                 <w:szCs w:val="44"/>
                 <w14:ligatures w14:val="none"/>
               </w:rPr>
-              <w:t>3 (N)</w:t>
+              <w:t>16</w:t>
             </w:r>
           </w:p>
           <w:p>
@@ -4717,29 +4705,13 @@
                 <w14:ligatures w14:val="none"/>
               </w:rPr>
             </w:pPr>
-            <w:r>
-              <w:rPr>
-                <w:rFonts w:ascii="Times New Roman" w:eastAsia="Times New Roman" w:hAnsi="Times New Roman" w:cs="Times New Roman"/>
-                <w:color w:val="000000"/>
-                <w:kern w:val="0"/>
-                <w:sz w:val="44"/>
-                <w:szCs w:val="44"/>
-                <w14:ligatures w14:val="none"/>
-              </w:rPr>
-              <w:t>15 (S)</w:t>
-            </w:r>
           </w:p>
         </w:tc>
         <w:tc>
           <w:tcPr>
             <w:tcW w:w="1980" w:type="dxa"/>
-            <w:tcBorders>
-              <w:top w:val="nil"/>
-              <w:left w:val="nil"/>
-              <w:bottom w:val="single" w:sz="4" w:space="0" w:color="auto"/>
-              <w:right w:val="single" w:sz="4" w:space="0" w:color="auto"/>
-            </w:tcBorders>
-            <w:noWrap/>
+            <w:noWrap/>
+            <w:vAlign w:val="center"/>
           </w:tcPr>
           <w:p>
             <w:pPr>
@@ -4763,9 +4735,73 @@
                 <w:szCs w:val="44"/>
                 <w14:ligatures w14:val="none"/>
               </w:rPr>
+              <w:t>3</w:t>
+            </w:r>
+          </w:p>
+          <w:p>
+            <w:pPr>
+              <w:spacing w:after="0" w:line="360" w:lineRule="auto"/>
+              <w:jc w:val="center"/>
+              <w:rPr>
+                <w:rFonts w:ascii="Times New Roman" w:eastAsia="Times New Roman" w:hAnsi="Times New Roman" w:cs="Times New Roman"/>
+                <w:color w:val="000000"/>
+                <w:kern w:val="0"/>
+                <w:sz w:val="44"/>
+                <w:szCs w:val="44"/>
+                <w14:ligatures w14:val="none"/>
+              </w:rPr>
+            </w:pPr>
+            <w:r>
+              <w:rPr>
+                <w:rFonts w:ascii="Times New Roman" w:eastAsia="Times New Roman" w:hAnsi="Times New Roman" w:cs="Times New Roman"/>
+                <w:color w:val="000000"/>
+                <w:kern w:val="0"/>
+                <w:sz w:val="44"/>
+                <w:szCs w:val="44"/>
+                <w14:ligatures w14:val="none"/>
+              </w:rPr>
+              <w:t>15</w:t>
+            </w:r>
+          </w:p>
+        </w:tc>
+        <w:tc>
+          <w:tcPr>
+            <w:tcW w:w="1170" w:type="dxa"/>
+            <w:noWrap/>
+            <w:vAlign w:val="center"/>
+          </w:tcPr>
+          <w:p>
+            <w:pPr>
+              <w:spacing w:after="0" w:line="360" w:lineRule="auto"/>
+              <w:jc w:val="center"/>
+              <w:rPr>
+                <w:rFonts w:ascii="Times New Roman" w:eastAsia="Times New Roman" w:hAnsi="Times New Roman" w:cs="Times New Roman"/>
+                <w:color w:val="000000"/>
+                <w:kern w:val="0"/>
+                <w:sz w:val="44"/>
+                <w:szCs w:val="44"/>
+                <w14:ligatures w14:val="none"/>
+              </w:rPr>
+            </w:pPr>
+            <w:r>
+              <w:rPr>
+                <w:rFonts w:ascii="Times New Roman" w:eastAsia="Times New Roman" w:hAnsi="Times New Roman" w:cs="Times New Roman"/>
+                <w:color w:val="000000"/>
+                <w:kern w:val="0"/>
+                <w:sz w:val="44"/>
+                <w:szCs w:val="44"/>
+                <w14:ligatures w14:val="none"/>
+              </w:rPr>
               <w:t>-</w:t>
             </w:r>
           </w:p>
+        </w:tc>
+        <w:tc>
+          <w:tcPr>
+            <w:tcW w:w="1350" w:type="dxa"/>
+            <w:noWrap/>
+            <w:vAlign w:val="center"/>
+          </w:tcPr>
           <w:p>
             <w:pPr>
               <w:spacing w:after="0" w:line="360" w:lineRule="auto"/>
@@ -4788,20 +4824,15 @@
                 <w:szCs w:val="44"/>
                 <w14:ligatures w14:val="none"/>
               </w:rPr>
-              <w:t>9 (S)</w:t>
-            </w:r>
-          </w:p>
-        </w:tc>
-        <w:tc>
-          <w:tcPr>
-            <w:tcW w:w="1170" w:type="dxa"/>
-            <w:tcBorders>
-              <w:top w:val="nil"/>
-              <w:left w:val="nil"/>
-              <w:bottom w:val="single" w:sz="4" w:space="0" w:color="auto"/>
-              <w:right w:val="single" w:sz="4" w:space="0" w:color="auto"/>
-            </w:tcBorders>
-            <w:noWrap/>
+              <w:t>-</w:t>
+            </w:r>
+          </w:p>
+        </w:tc>
+        <w:tc>
+          <w:tcPr>
+            <w:tcW w:w="810" w:type="dxa"/>
+            <w:noWrap/>
+            <w:vAlign w:val="center"/>
           </w:tcPr>
           <w:p>
             <w:pPr>
@@ -4831,14 +4862,9 @@
         </w:tc>
         <w:tc>
           <w:tcPr>
-            <w:tcW w:w="1350" w:type="dxa"/>
-            <w:tcBorders>
-              <w:top w:val="nil"/>
-              <w:left w:val="nil"/>
-              <w:bottom w:val="single" w:sz="4" w:space="0" w:color="auto"/>
-              <w:right w:val="single" w:sz="4" w:space="0" w:color="auto"/>
-            </w:tcBorders>
-            <w:noWrap/>
+            <w:tcW w:w="1080" w:type="dxa"/>
+            <w:noWrap/>
+            <w:vAlign w:val="center"/>
           </w:tcPr>
           <w:p>
             <w:pPr>
@@ -4868,87 +4894,8 @@
         </w:tc>
         <w:tc>
           <w:tcPr>
-            <w:tcW w:w="810" w:type="dxa"/>
-            <w:tcBorders>
-              <w:top w:val="nil"/>
-              <w:left w:val="nil"/>
-              <w:bottom w:val="single" w:sz="4" w:space="0" w:color="auto"/>
-              <w:right w:val="single" w:sz="4" w:space="0" w:color="auto"/>
-            </w:tcBorders>
-            <w:noWrap/>
-          </w:tcPr>
-          <w:p>
-            <w:pPr>
-              <w:spacing w:after="0" w:line="360" w:lineRule="auto"/>
-              <w:jc w:val="center"/>
-              <w:rPr>
-                <w:rFonts w:ascii="Times New Roman" w:eastAsia="Times New Roman" w:hAnsi="Times New Roman" w:cs="Times New Roman"/>
-                <w:color w:val="000000"/>
-                <w:kern w:val="0"/>
-                <w:sz w:val="44"/>
-                <w:szCs w:val="44"/>
-                <w14:ligatures w14:val="none"/>
-              </w:rPr>
-            </w:pPr>
-            <w:r>
-              <w:rPr>
-                <w:rFonts w:ascii="Times New Roman" w:eastAsia="Times New Roman" w:hAnsi="Times New Roman" w:cs="Times New Roman"/>
-                <w:color w:val="000000"/>
-                <w:kern w:val="0"/>
-                <w:sz w:val="44"/>
-                <w:szCs w:val="44"/>
-                <w14:ligatures w14:val="none"/>
-              </w:rPr>
-              <w:t>-</w:t>
-            </w:r>
-          </w:p>
-        </w:tc>
-        <w:tc>
-          <w:tcPr>
-            <w:tcW w:w="1080" w:type="dxa"/>
-            <w:tcBorders>
-              <w:top w:val="nil"/>
-              <w:left w:val="nil"/>
-              <w:bottom w:val="single" w:sz="4" w:space="0" w:color="auto"/>
-              <w:right w:val="single" w:sz="4" w:space="0" w:color="auto"/>
-            </w:tcBorders>
-            <w:noWrap/>
-          </w:tcPr>
-          <w:p>
-            <w:pPr>
-              <w:spacing w:after="0" w:line="360" w:lineRule="auto"/>
-              <w:jc w:val="center"/>
-              <w:rPr>
-                <w:rFonts w:ascii="Times New Roman" w:eastAsia="Times New Roman" w:hAnsi="Times New Roman" w:cs="Times New Roman"/>
-                <w:color w:val="000000"/>
-                <w:kern w:val="0"/>
-                <w:sz w:val="44"/>
-                <w:szCs w:val="44"/>
-                <w14:ligatures w14:val="none"/>
-              </w:rPr>
-            </w:pPr>
-            <w:r>
-              <w:rPr>
-                <w:rFonts w:ascii="Times New Roman" w:eastAsia="Times New Roman" w:hAnsi="Times New Roman" w:cs="Times New Roman"/>
-                <w:color w:val="000000"/>
-                <w:kern w:val="0"/>
-                <w:sz w:val="44"/>
-                <w:szCs w:val="44"/>
-                <w14:ligatures w14:val="none"/>
-              </w:rPr>
-              <w:t>-</w:t>
-            </w:r>
-          </w:p>
-        </w:tc>
-        <w:tc>
-          <w:tcPr>
             <w:tcW w:w="2160" w:type="dxa"/>
-            <w:tcBorders>
-              <w:top w:val="nil"/>
-              <w:left w:val="nil"/>
-              <w:bottom w:val="single" w:sz="4" w:space="0" w:color="auto"/>
-              <w:right w:val="single" w:sz="4" w:space="0" w:color="auto"/>
-            </w:tcBorders>
+            <w:vAlign w:val="center"/>
           </w:tcPr>
           <w:p>
             <w:pPr>
@@ -5017,12 +4964,6 @@
         <w:tc>
           <w:tcPr>
             <w:tcW w:w="3846" w:type="dxa"/>
-            <w:tcBorders>
-              <w:top w:val="nil"/>
-              <w:left w:val="single" w:sz="4" w:space="0" w:color="auto"/>
-              <w:bottom w:val="single" w:sz="4" w:space="0" w:color="auto"/>
-              <w:right w:val="single" w:sz="4" w:space="0" w:color="auto"/>
-            </w:tcBorders>
             <w:noWrap/>
             <w:vAlign w:val="center"/>
             <w:hideMark/>
@@ -5030,7 +4971,6 @@
           <w:p>
             <w:pPr>
               <w:spacing w:after="0" w:line="240" w:lineRule="auto"/>
-              <w:jc w:val="center"/>
               <w:rPr>
                 <w:rFonts w:ascii="Times New Roman" w:eastAsia="Times New Roman" w:hAnsi="Times New Roman" w:cs="Times New Roman"/>
                 <w:b/>
@@ -5060,13 +5000,8 @@
         <w:tc>
           <w:tcPr>
             <w:tcW w:w="656" w:type="dxa"/>
-            <w:tcBorders>
-              <w:top w:val="nil"/>
-              <w:left w:val="nil"/>
-              <w:bottom w:val="single" w:sz="4" w:space="0" w:color="auto"/>
-              <w:right w:val="single" w:sz="4" w:space="0" w:color="auto"/>
-            </w:tcBorders>
-            <w:noWrap/>
+            <w:noWrap/>
+            <w:vAlign w:val="center"/>
           </w:tcPr>
           <w:p>
             <w:pPr>
@@ -5097,13 +5032,8 @@
         <w:tc>
           <w:tcPr>
             <w:tcW w:w="1798" w:type="dxa"/>
-            <w:tcBorders>
-              <w:top w:val="nil"/>
-              <w:left w:val="nil"/>
-              <w:bottom w:val="single" w:sz="4" w:space="0" w:color="auto"/>
-              <w:right w:val="single" w:sz="4" w:space="0" w:color="auto"/>
-            </w:tcBorders>
-            <w:noWrap/>
+            <w:noWrap/>
+            <w:vAlign w:val="center"/>
           </w:tcPr>
           <w:p>
             <w:pPr>
@@ -5134,13 +5064,8 @@
         <w:tc>
           <w:tcPr>
             <w:tcW w:w="1980" w:type="dxa"/>
-            <w:tcBorders>
-              <w:top w:val="nil"/>
-              <w:left w:val="nil"/>
-              <w:bottom w:val="single" w:sz="4" w:space="0" w:color="auto"/>
-              <w:right w:val="single" w:sz="4" w:space="0" w:color="auto"/>
-            </w:tcBorders>
-            <w:noWrap/>
+            <w:noWrap/>
+            <w:vAlign w:val="center"/>
           </w:tcPr>
           <w:p>
             <w:pPr>
@@ -5171,12 +5096,6 @@
         <w:tc>
           <w:tcPr>
             <w:tcW w:w="1170" w:type="dxa"/>
-            <w:tcBorders>
-              <w:top w:val="nil"/>
-              <w:left w:val="nil"/>
-              <w:bottom w:val="single" w:sz="4" w:space="0" w:color="auto"/>
-              <w:right w:val="single" w:sz="4" w:space="0" w:color="auto"/>
-            </w:tcBorders>
             <w:noWrap/>
             <w:vAlign w:val="center"/>
           </w:tcPr>
@@ -5209,12 +5128,6 @@
         <w:tc>
           <w:tcPr>
             <w:tcW w:w="1350" w:type="dxa"/>
-            <w:tcBorders>
-              <w:top w:val="nil"/>
-              <w:left w:val="nil"/>
-              <w:bottom w:val="single" w:sz="4" w:space="0" w:color="auto"/>
-              <w:right w:val="single" w:sz="4" w:space="0" w:color="auto"/>
-            </w:tcBorders>
             <w:noWrap/>
             <w:vAlign w:val="center"/>
           </w:tcPr>
@@ -5247,13 +5160,8 @@
         <w:tc>
           <w:tcPr>
             <w:tcW w:w="810" w:type="dxa"/>
-            <w:tcBorders>
-              <w:top w:val="nil"/>
-              <w:left w:val="nil"/>
-              <w:bottom w:val="single" w:sz="4" w:space="0" w:color="auto"/>
-              <w:right w:val="single" w:sz="4" w:space="0" w:color="auto"/>
-            </w:tcBorders>
-            <w:noWrap/>
+            <w:noWrap/>
+            <w:vAlign w:val="center"/>
           </w:tcPr>
           <w:p>
             <w:pPr>
@@ -5273,13 +5181,8 @@
         <w:tc>
           <w:tcPr>
             <w:tcW w:w="1080" w:type="dxa"/>
-            <w:tcBorders>
-              <w:top w:val="nil"/>
-              <w:left w:val="nil"/>
-              <w:bottom w:val="single" w:sz="4" w:space="0" w:color="auto"/>
-              <w:right w:val="single" w:sz="4" w:space="0" w:color="auto"/>
-            </w:tcBorders>
-            <w:noWrap/>
+            <w:noWrap/>
+            <w:vAlign w:val="center"/>
           </w:tcPr>
           <w:p>
             <w:pPr>
@@ -5299,12 +5202,6 @@
         <w:tc>
           <w:tcPr>
             <w:tcW w:w="2160" w:type="dxa"/>
-            <w:tcBorders>
-              <w:top w:val="nil"/>
-              <w:left w:val="nil"/>
-              <w:bottom w:val="single" w:sz="4" w:space="0" w:color="auto"/>
-              <w:right w:val="single" w:sz="4" w:space="0" w:color="auto"/>
-            </w:tcBorders>
             <w:noWrap/>
             <w:vAlign w:val="center"/>
           </w:tcPr>
@@ -5346,12 +5243,6 @@
         <w:tc>
           <w:tcPr>
             <w:tcW w:w="3846" w:type="dxa"/>
-            <w:tcBorders>
-              <w:top w:val="nil"/>
-              <w:left w:val="single" w:sz="4" w:space="0" w:color="auto"/>
-              <w:bottom w:val="single" w:sz="4" w:space="0" w:color="auto"/>
-              <w:right w:val="single" w:sz="4" w:space="0" w:color="auto"/>
-            </w:tcBorders>
             <w:noWrap/>
             <w:vAlign w:val="center"/>
             <w:hideMark/>
@@ -5359,7 +5250,6 @@
           <w:p>
             <w:pPr>
               <w:spacing w:after="0" w:line="240" w:lineRule="auto"/>
-              <w:jc w:val="center"/>
               <w:rPr>
                 <w:rFonts w:ascii="Times New Roman" w:eastAsia="Times New Roman" w:hAnsi="Times New Roman" w:cs="Times New Roman"/>
                 <w:b/>
@@ -5389,13 +5279,8 @@
         <w:tc>
           <w:tcPr>
             <w:tcW w:w="656" w:type="dxa"/>
-            <w:tcBorders>
-              <w:top w:val="nil"/>
-              <w:left w:val="nil"/>
-              <w:bottom w:val="single" w:sz="4" w:space="0" w:color="auto"/>
-              <w:right w:val="single" w:sz="4" w:space="0" w:color="auto"/>
-            </w:tcBorders>
-            <w:noWrap/>
+            <w:noWrap/>
+            <w:vAlign w:val="center"/>
           </w:tcPr>
           <w:p>
             <w:pPr>
@@ -5426,13 +5311,8 @@
         <w:tc>
           <w:tcPr>
             <w:tcW w:w="1798" w:type="dxa"/>
-            <w:tcBorders>
-              <w:top w:val="nil"/>
-              <w:left w:val="nil"/>
-              <w:bottom w:val="single" w:sz="4" w:space="0" w:color="auto"/>
-              <w:right w:val="single" w:sz="4" w:space="0" w:color="auto"/>
-            </w:tcBorders>
-            <w:noWrap/>
+            <w:noWrap/>
+            <w:vAlign w:val="center"/>
           </w:tcPr>
           <w:p>
             <w:pPr>
@@ -5463,13 +5343,8 @@
         <w:tc>
           <w:tcPr>
             <w:tcW w:w="1980" w:type="dxa"/>
-            <w:tcBorders>
-              <w:top w:val="nil"/>
-              <w:left w:val="nil"/>
-              <w:bottom w:val="single" w:sz="4" w:space="0" w:color="auto"/>
-              <w:right w:val="single" w:sz="4" w:space="0" w:color="auto"/>
-            </w:tcBorders>
-            <w:noWrap/>
+            <w:noWrap/>
+            <w:vAlign w:val="center"/>
           </w:tcPr>
           <w:p>
             <w:pPr>
@@ -5500,39 +5375,38 @@
         <w:tc>
           <w:tcPr>
             <w:tcW w:w="1170" w:type="dxa"/>
-            <w:tcBorders>
-              <w:top w:val="nil"/>
-              <w:left w:val="nil"/>
-              <w:bottom w:val="single" w:sz="4" w:space="0" w:color="auto"/>
-              <w:right w:val="single" w:sz="4" w:space="0" w:color="auto"/>
-            </w:tcBorders>
-            <w:noWrap/>
-            <w:vAlign w:val="center"/>
-          </w:tcPr>
-          <w:p>
-            <w:pPr>
-              <w:spacing w:after="0" w:line="240" w:lineRule="auto"/>
-              <w:jc w:val="center"/>
-              <w:rPr>
-                <w:rFonts w:ascii="Times New Roman" w:eastAsia="Times New Roman" w:hAnsi="Times New Roman" w:cs="Times New Roman"/>
-                <w:color w:val="000000"/>
-                <w:kern w:val="0"/>
-                <w:sz w:val="44"/>
-                <w:szCs w:val="44"/>
-                <w14:ligatures w14:val="none"/>
-              </w:rPr>
-            </w:pPr>
+            <w:noWrap/>
+            <w:vAlign w:val="center"/>
+          </w:tcPr>
+          <w:p>
+            <w:pPr>
+              <w:spacing w:after="0" w:line="240" w:lineRule="auto"/>
+              <w:jc w:val="center"/>
+              <w:rPr>
+                <w:rFonts w:ascii="Times New Roman" w:eastAsia="Times New Roman" w:hAnsi="Times New Roman" w:cs="Times New Roman"/>
+                <w:color w:val="000000"/>
+                <w:kern w:val="0"/>
+                <w:sz w:val="44"/>
+                <w:szCs w:val="44"/>
+                <w14:ligatures w14:val="none"/>
+              </w:rPr>
+            </w:pPr>
+            <w:r>
+              <w:rPr>
+                <w:rFonts w:ascii="Times New Roman" w:eastAsia="Times New Roman" w:hAnsi="Times New Roman" w:cs="Times New Roman"/>
+                <w:color w:val="000000"/>
+                <w:kern w:val="0"/>
+                <w:sz w:val="44"/>
+                <w:szCs w:val="44"/>
+                <w14:ligatures w14:val="none"/>
+              </w:rPr>
+              <w:t>-</w:t>
+            </w:r>
           </w:p>
         </w:tc>
         <w:tc>
           <w:tcPr>
             <w:tcW w:w="1350" w:type="dxa"/>
-            <w:tcBorders>
-              <w:top w:val="nil"/>
-              <w:left w:val="nil"/>
-              <w:bottom w:val="single" w:sz="4" w:space="0" w:color="auto"/>
-              <w:right w:val="single" w:sz="4" w:space="0" w:color="auto"/>
-            </w:tcBorders>
             <w:noWrap/>
             <w:vAlign w:val="center"/>
           </w:tcPr>
@@ -5565,12 +5439,6 @@
         <w:tc>
           <w:tcPr>
             <w:tcW w:w="810" w:type="dxa"/>
-            <w:tcBorders>
-              <w:top w:val="nil"/>
-              <w:left w:val="nil"/>
-              <w:bottom w:val="single" w:sz="4" w:space="0" w:color="auto"/>
-              <w:right w:val="single" w:sz="4" w:space="0" w:color="auto"/>
-            </w:tcBorders>
             <w:noWrap/>
             <w:vAlign w:val="center"/>
           </w:tcPr>
@@ -5603,12 +5471,6 @@
         <w:tc>
           <w:tcPr>
             <w:tcW w:w="1080" w:type="dxa"/>
-            <w:tcBorders>
-              <w:top w:val="nil"/>
-              <w:left w:val="nil"/>
-              <w:bottom w:val="single" w:sz="4" w:space="0" w:color="auto"/>
-              <w:right w:val="single" w:sz="4" w:space="0" w:color="auto"/>
-            </w:tcBorders>
             <w:noWrap/>
             <w:vAlign w:val="center"/>
           </w:tcPr>
@@ -5641,12 +5503,6 @@
         <w:tc>
           <w:tcPr>
             <w:tcW w:w="2160" w:type="dxa"/>
-            <w:tcBorders>
-              <w:top w:val="nil"/>
-              <w:left w:val="nil"/>
-              <w:bottom w:val="single" w:sz="4" w:space="0" w:color="auto"/>
-              <w:right w:val="single" w:sz="4" w:space="0" w:color="auto"/>
-            </w:tcBorders>
             <w:noWrap/>
             <w:vAlign w:val="center"/>
           </w:tcPr>
@@ -5688,12 +5544,6 @@
         <w:tc>
           <w:tcPr>
             <w:tcW w:w="3846" w:type="dxa"/>
-            <w:tcBorders>
-              <w:top w:val="nil"/>
-              <w:left w:val="single" w:sz="4" w:space="0" w:color="auto"/>
-              <w:bottom w:val="single" w:sz="4" w:space="0" w:color="auto"/>
-              <w:right w:val="single" w:sz="4" w:space="0" w:color="auto"/>
-            </w:tcBorders>
             <w:noWrap/>
             <w:vAlign w:val="center"/>
             <w:hideMark/>
@@ -5701,7 +5551,6 @@
           <w:p>
             <w:pPr>
               <w:spacing w:after="0" w:line="240" w:lineRule="auto"/>
-              <w:jc w:val="center"/>
               <w:rPr>
                 <w:rFonts w:ascii="Times New Roman" w:eastAsia="Times New Roman" w:hAnsi="Times New Roman" w:cs="Times New Roman"/>
                 <w:b/>
@@ -5731,13 +5580,8 @@
         <w:tc>
           <w:tcPr>
             <w:tcW w:w="656" w:type="dxa"/>
-            <w:tcBorders>
-              <w:top w:val="nil"/>
-              <w:left w:val="nil"/>
-              <w:bottom w:val="single" w:sz="4" w:space="0" w:color="auto"/>
-              <w:right w:val="single" w:sz="4" w:space="0" w:color="auto"/>
-            </w:tcBorders>
-            <w:noWrap/>
+            <w:noWrap/>
+            <w:vAlign w:val="center"/>
           </w:tcPr>
           <w:p>
             <w:pPr>
@@ -5768,13 +5612,8 @@
         <w:tc>
           <w:tcPr>
             <w:tcW w:w="1798" w:type="dxa"/>
-            <w:tcBorders>
-              <w:top w:val="nil"/>
-              <w:left w:val="nil"/>
-              <w:bottom w:val="single" w:sz="4" w:space="0" w:color="auto"/>
-              <w:right w:val="single" w:sz="4" w:space="0" w:color="auto"/>
-            </w:tcBorders>
-            <w:noWrap/>
+            <w:noWrap/>
+            <w:vAlign w:val="center"/>
           </w:tcPr>
           <w:p>
             <w:pPr>
@@ -5805,13 +5644,8 @@
         <w:tc>
           <w:tcPr>
             <w:tcW w:w="1980" w:type="dxa"/>
-            <w:tcBorders>
-              <w:top w:val="nil"/>
-              <w:left w:val="nil"/>
-              <w:bottom w:val="single" w:sz="4" w:space="0" w:color="auto"/>
-              <w:right w:val="single" w:sz="4" w:space="0" w:color="auto"/>
-            </w:tcBorders>
-            <w:noWrap/>
+            <w:noWrap/>
+            <w:vAlign w:val="center"/>
           </w:tcPr>
           <w:p>
             <w:pPr>
@@ -5842,12 +5676,6 @@
         <w:tc>
           <w:tcPr>
             <w:tcW w:w="1170" w:type="dxa"/>
-            <w:tcBorders>
-              <w:top w:val="nil"/>
-              <w:left w:val="nil"/>
-              <w:bottom w:val="single" w:sz="4" w:space="0" w:color="auto"/>
-              <w:right w:val="single" w:sz="4" w:space="0" w:color="auto"/>
-            </w:tcBorders>
             <w:noWrap/>
             <w:vAlign w:val="center"/>
           </w:tcPr>
@@ -5880,12 +5708,6 @@
         <w:tc>
           <w:tcPr>
             <w:tcW w:w="1350" w:type="dxa"/>
-            <w:tcBorders>
-              <w:top w:val="nil"/>
-              <w:left w:val="nil"/>
-              <w:bottom w:val="single" w:sz="4" w:space="0" w:color="auto"/>
-              <w:right w:val="single" w:sz="4" w:space="0" w:color="auto"/>
-            </w:tcBorders>
             <w:noWrap/>
             <w:vAlign w:val="center"/>
           </w:tcPr>
@@ -5918,12 +5740,6 @@
         <w:tc>
           <w:tcPr>
             <w:tcW w:w="810" w:type="dxa"/>
-            <w:tcBorders>
-              <w:top w:val="nil"/>
-              <w:left w:val="nil"/>
-              <w:bottom w:val="single" w:sz="4" w:space="0" w:color="auto"/>
-              <w:right w:val="single" w:sz="4" w:space="0" w:color="auto"/>
-            </w:tcBorders>
             <w:noWrap/>
             <w:vAlign w:val="center"/>
           </w:tcPr>
@@ -5956,12 +5772,6 @@
         <w:tc>
           <w:tcPr>
             <w:tcW w:w="1080" w:type="dxa"/>
-            <w:tcBorders>
-              <w:top w:val="nil"/>
-              <w:left w:val="nil"/>
-              <w:bottom w:val="single" w:sz="4" w:space="0" w:color="auto"/>
-              <w:right w:val="single" w:sz="4" w:space="0" w:color="auto"/>
-            </w:tcBorders>
             <w:noWrap/>
             <w:vAlign w:val="center"/>
           </w:tcPr>
@@ -5994,12 +5804,6 @@
         <w:tc>
           <w:tcPr>
             <w:tcW w:w="2160" w:type="dxa"/>
-            <w:tcBorders>
-              <w:top w:val="nil"/>
-              <w:left w:val="nil"/>
-              <w:bottom w:val="single" w:sz="4" w:space="0" w:color="auto"/>
-              <w:right w:val="single" w:sz="4" w:space="0" w:color="auto"/>
-            </w:tcBorders>
             <w:noWrap/>
             <w:vAlign w:val="center"/>
           </w:tcPr>
@@ -6041,12 +5845,6 @@
         <w:tc>
           <w:tcPr>
             <w:tcW w:w="3846" w:type="dxa"/>
-            <w:tcBorders>
-              <w:top w:val="nil"/>
-              <w:left w:val="single" w:sz="4" w:space="0" w:color="auto"/>
-              <w:bottom w:val="single" w:sz="4" w:space="0" w:color="auto"/>
-              <w:right w:val="single" w:sz="4" w:space="0" w:color="auto"/>
-            </w:tcBorders>
             <w:noWrap/>
             <w:vAlign w:val="center"/>
             <w:hideMark/>
@@ -6054,7 +5852,6 @@
           <w:p>
             <w:pPr>
               <w:spacing w:after="0" w:line="240" w:lineRule="auto"/>
-              <w:jc w:val="center"/>
               <w:rPr>
                 <w:rFonts w:ascii="Times New Roman" w:eastAsia="Times New Roman" w:hAnsi="Times New Roman" w:cs="Times New Roman"/>
                 <w:b/>
@@ -6084,13 +5881,8 @@
         <w:tc>
           <w:tcPr>
             <w:tcW w:w="656" w:type="dxa"/>
-            <w:tcBorders>
-              <w:top w:val="nil"/>
-              <w:left w:val="nil"/>
-              <w:bottom w:val="single" w:sz="4" w:space="0" w:color="auto"/>
-              <w:right w:val="single" w:sz="4" w:space="0" w:color="auto"/>
-            </w:tcBorders>
-            <w:noWrap/>
+            <w:noWrap/>
+            <w:vAlign w:val="center"/>
           </w:tcPr>
           <w:p>
             <w:pPr>
@@ -6121,13 +5913,8 @@
         <w:tc>
           <w:tcPr>
             <w:tcW w:w="1798" w:type="dxa"/>
-            <w:tcBorders>
-              <w:top w:val="nil"/>
-              <w:left w:val="nil"/>
-              <w:bottom w:val="single" w:sz="4" w:space="0" w:color="auto"/>
-              <w:right w:val="single" w:sz="4" w:space="0" w:color="auto"/>
-            </w:tcBorders>
-            <w:noWrap/>
+            <w:noWrap/>
+            <w:vAlign w:val="center"/>
           </w:tcPr>
           <w:p>
             <w:pPr>
@@ -6158,13 +5945,8 @@
         <w:tc>
           <w:tcPr>
             <w:tcW w:w="1980" w:type="dxa"/>
-            <w:tcBorders>
-              <w:top w:val="nil"/>
-              <w:left w:val="nil"/>
-              <w:bottom w:val="single" w:sz="4" w:space="0" w:color="auto"/>
-              <w:right w:val="single" w:sz="4" w:space="0" w:color="auto"/>
-            </w:tcBorders>
-            <w:noWrap/>
+            <w:noWrap/>
+            <w:vAlign w:val="center"/>
           </w:tcPr>
           <w:p>
             <w:pPr>
@@ -6195,12 +5977,6 @@
         <w:tc>
           <w:tcPr>
             <w:tcW w:w="1170" w:type="dxa"/>
-            <w:tcBorders>
-              <w:top w:val="nil"/>
-              <w:left w:val="nil"/>
-              <w:bottom w:val="single" w:sz="4" w:space="0" w:color="auto"/>
-              <w:right w:val="single" w:sz="4" w:space="0" w:color="auto"/>
-            </w:tcBorders>
             <w:noWrap/>
             <w:vAlign w:val="center"/>
           </w:tcPr>
@@ -6233,12 +6009,6 @@
         <w:tc>
           <w:tcPr>
             <w:tcW w:w="1350" w:type="dxa"/>
-            <w:tcBorders>
-              <w:top w:val="nil"/>
-              <w:left w:val="nil"/>
-              <w:bottom w:val="single" w:sz="4" w:space="0" w:color="auto"/>
-              <w:right w:val="single" w:sz="4" w:space="0" w:color="auto"/>
-            </w:tcBorders>
             <w:noWrap/>
             <w:vAlign w:val="center"/>
           </w:tcPr>
@@ -6271,12 +6041,6 @@
         <w:tc>
           <w:tcPr>
             <w:tcW w:w="810" w:type="dxa"/>
-            <w:tcBorders>
-              <w:top w:val="nil"/>
-              <w:left w:val="nil"/>
-              <w:bottom w:val="single" w:sz="4" w:space="0" w:color="auto"/>
-              <w:right w:val="single" w:sz="4" w:space="0" w:color="auto"/>
-            </w:tcBorders>
             <w:noWrap/>
             <w:vAlign w:val="center"/>
           </w:tcPr>
@@ -6309,12 +6073,6 @@
         <w:tc>
           <w:tcPr>
             <w:tcW w:w="1080" w:type="dxa"/>
-            <w:tcBorders>
-              <w:top w:val="nil"/>
-              <w:left w:val="nil"/>
-              <w:bottom w:val="single" w:sz="4" w:space="0" w:color="auto"/>
-              <w:right w:val="single" w:sz="4" w:space="0" w:color="auto"/>
-            </w:tcBorders>
             <w:noWrap/>
             <w:vAlign w:val="center"/>
           </w:tcPr>
@@ -6347,12 +6105,6 @@
         <w:tc>
           <w:tcPr>
             <w:tcW w:w="2160" w:type="dxa"/>
-            <w:tcBorders>
-              <w:top w:val="nil"/>
-              <w:left w:val="nil"/>
-              <w:bottom w:val="single" w:sz="4" w:space="0" w:color="auto"/>
-              <w:right w:val="single" w:sz="4" w:space="0" w:color="auto"/>
-            </w:tcBorders>
             <w:noWrap/>
             <w:vAlign w:val="center"/>
           </w:tcPr>
@@ -6394,12 +6146,6 @@
         <w:tc>
           <w:tcPr>
             <w:tcW w:w="3846" w:type="dxa"/>
-            <w:tcBorders>
-              <w:top w:val="nil"/>
-              <w:left w:val="single" w:sz="4" w:space="0" w:color="auto"/>
-              <w:bottom w:val="single" w:sz="4" w:space="0" w:color="auto"/>
-              <w:right w:val="single" w:sz="4" w:space="0" w:color="auto"/>
-            </w:tcBorders>
             <w:noWrap/>
             <w:vAlign w:val="center"/>
             <w:hideMark/>
@@ -6407,7 +6153,6 @@
           <w:p>
             <w:pPr>
               <w:spacing w:after="0" w:line="240" w:lineRule="auto"/>
-              <w:jc w:val="center"/>
               <w:rPr>
                 <w:rFonts w:ascii="Times New Roman" w:eastAsia="Times New Roman" w:hAnsi="Times New Roman" w:cs="Times New Roman"/>
                 <w:color w:val="000000"/>
@@ -6433,13 +6178,8 @@
         <w:tc>
           <w:tcPr>
             <w:tcW w:w="656" w:type="dxa"/>
-            <w:tcBorders>
-              <w:top w:val="nil"/>
-              <w:left w:val="nil"/>
-              <w:bottom w:val="single" w:sz="4" w:space="0" w:color="auto"/>
-              <w:right w:val="single" w:sz="4" w:space="0" w:color="auto"/>
-            </w:tcBorders>
-            <w:noWrap/>
+            <w:noWrap/>
+            <w:vAlign w:val="center"/>
           </w:tcPr>
           <w:p>
             <w:pPr>
@@ -6470,13 +6210,8 @@
         <w:tc>
           <w:tcPr>
             <w:tcW w:w="1798" w:type="dxa"/>
-            <w:tcBorders>
-              <w:top w:val="nil"/>
-              <w:left w:val="nil"/>
-              <w:bottom w:val="single" w:sz="4" w:space="0" w:color="auto"/>
-              <w:right w:val="single" w:sz="4" w:space="0" w:color="auto"/>
-            </w:tcBorders>
-            <w:noWrap/>
+            <w:noWrap/>
+            <w:vAlign w:val="center"/>
           </w:tcPr>
           <w:p>
             <w:pPr>
@@ -6507,13 +6242,8 @@
         <w:tc>
           <w:tcPr>
             <w:tcW w:w="1980" w:type="dxa"/>
-            <w:tcBorders>
-              <w:top w:val="nil"/>
-              <w:left w:val="nil"/>
-              <w:bottom w:val="single" w:sz="4" w:space="0" w:color="auto"/>
-              <w:right w:val="single" w:sz="4" w:space="0" w:color="auto"/>
-            </w:tcBorders>
-            <w:noWrap/>
+            <w:noWrap/>
+            <w:vAlign w:val="center"/>
           </w:tcPr>
           <w:p>
             <w:pPr>
@@ -6544,12 +6274,6 @@
         <w:tc>
           <w:tcPr>
             <w:tcW w:w="1170" w:type="dxa"/>
-            <w:tcBorders>
-              <w:top w:val="nil"/>
-              <w:left w:val="nil"/>
-              <w:bottom w:val="single" w:sz="4" w:space="0" w:color="auto"/>
-              <w:right w:val="single" w:sz="4" w:space="0" w:color="auto"/>
-            </w:tcBorders>
             <w:noWrap/>
             <w:vAlign w:val="center"/>
           </w:tcPr>
@@ -6582,12 +6306,6 @@
         <w:tc>
           <w:tcPr>
             <w:tcW w:w="1350" w:type="dxa"/>
-            <w:tcBorders>
-              <w:top w:val="nil"/>
-              <w:left w:val="nil"/>
-              <w:bottom w:val="single" w:sz="4" w:space="0" w:color="auto"/>
-              <w:right w:val="single" w:sz="4" w:space="0" w:color="auto"/>
-            </w:tcBorders>
             <w:noWrap/>
             <w:vAlign w:val="center"/>
           </w:tcPr>
@@ -6620,12 +6338,6 @@
         <w:tc>
           <w:tcPr>
             <w:tcW w:w="810" w:type="dxa"/>
-            <w:tcBorders>
-              <w:top w:val="nil"/>
-              <w:left w:val="nil"/>
-              <w:bottom w:val="single" w:sz="4" w:space="0" w:color="auto"/>
-              <w:right w:val="single" w:sz="4" w:space="0" w:color="auto"/>
-            </w:tcBorders>
             <w:noWrap/>
             <w:vAlign w:val="center"/>
           </w:tcPr>
@@ -6658,12 +6370,6 @@
         <w:tc>
           <w:tcPr>
             <w:tcW w:w="1080" w:type="dxa"/>
-            <w:tcBorders>
-              <w:top w:val="nil"/>
-              <w:left w:val="nil"/>
-              <w:bottom w:val="single" w:sz="4" w:space="0" w:color="auto"/>
-              <w:right w:val="single" w:sz="4" w:space="0" w:color="auto"/>
-            </w:tcBorders>
             <w:noWrap/>
             <w:vAlign w:val="center"/>
           </w:tcPr>
@@ -6696,12 +6402,6 @@
         <w:tc>
           <w:tcPr>
             <w:tcW w:w="2160" w:type="dxa"/>
-            <w:tcBorders>
-              <w:top w:val="nil"/>
-              <w:left w:val="nil"/>
-              <w:bottom w:val="single" w:sz="4" w:space="0" w:color="auto"/>
-              <w:right w:val="single" w:sz="4" w:space="0" w:color="auto"/>
-            </w:tcBorders>
             <w:noWrap/>
             <w:vAlign w:val="center"/>
           </w:tcPr>
@@ -6743,12 +6443,6 @@
         <w:tc>
           <w:tcPr>
             <w:tcW w:w="3846" w:type="dxa"/>
-            <w:tcBorders>
-              <w:top w:val="nil"/>
-              <w:left w:val="single" w:sz="4" w:space="0" w:color="auto"/>
-              <w:bottom w:val="single" w:sz="4" w:space="0" w:color="auto"/>
-              <w:right w:val="single" w:sz="4" w:space="0" w:color="auto"/>
-            </w:tcBorders>
             <w:noWrap/>
             <w:vAlign w:val="center"/>
             <w:hideMark/>
@@ -6756,7 +6450,6 @@
           <w:p>
             <w:pPr>
               <w:spacing w:after="0" w:line="240" w:lineRule="auto"/>
-              <w:jc w:val="center"/>
               <w:rPr>
                 <w:rFonts w:ascii="Times New Roman" w:eastAsia="Times New Roman" w:hAnsi="Times New Roman" w:cs="Times New Roman"/>
                 <w:b/>
@@ -6786,129 +6479,114 @@
         <w:tc>
           <w:tcPr>
             <w:tcW w:w="656" w:type="dxa"/>
-            <w:tcBorders>
-              <w:top w:val="nil"/>
-              <w:left w:val="nil"/>
-              <w:bottom w:val="single" w:sz="4" w:space="0" w:color="auto"/>
-              <w:right w:val="single" w:sz="4" w:space="0" w:color="auto"/>
-            </w:tcBorders>
-            <w:noWrap/>
-          </w:tcPr>
-          <w:p>
-            <w:pPr>
-              <w:spacing w:after="0" w:line="240" w:lineRule="auto"/>
-              <w:jc w:val="center"/>
-              <w:rPr>
-                <w:rFonts w:ascii="Times New Roman" w:eastAsia="Times New Roman" w:hAnsi="Times New Roman" w:cs="Times New Roman"/>
-                <w:b/>
-                <w:bCs/>
-                <w:color w:val="000000"/>
-                <w:kern w:val="0"/>
-                <w:sz w:val="44"/>
-                <w:szCs w:val="44"/>
-                <w14:ligatures w14:val="none"/>
-              </w:rPr>
-            </w:pPr>
-            <w:r>
-              <w:rPr>
-                <w:rFonts w:ascii="Times New Roman" w:eastAsia="Times New Roman" w:hAnsi="Times New Roman" w:cs="Times New Roman"/>
-                <w:color w:val="000000"/>
-                <w:kern w:val="0"/>
-                <w:sz w:val="44"/>
-                <w:szCs w:val="44"/>
-                <w14:ligatures w14:val="none"/>
-              </w:rPr>
-              <w:t>-</w:t>
+            <w:noWrap/>
+            <w:vAlign w:val="center"/>
+          </w:tcPr>
+          <w:p>
+            <w:pPr>
+              <w:spacing w:after="0" w:line="240" w:lineRule="auto"/>
+              <w:jc w:val="center"/>
+              <w:rPr>
+                <w:rFonts w:ascii="Times New Roman" w:eastAsia="Times New Roman" w:hAnsi="Times New Roman" w:cs="Times New Roman"/>
+                <w:b/>
+                <w:bCs/>
+                <w:color w:val="000000"/>
+                <w:kern w:val="0"/>
+                <w:sz w:val="44"/>
+                <w:szCs w:val="44"/>
+                <w14:ligatures w14:val="none"/>
+              </w:rPr>
+            </w:pPr>
+            <w:r>
+              <w:rPr>
+                <w:rFonts w:ascii="Times New Roman" w:eastAsia="Times New Roman" w:hAnsi="Times New Roman" w:cs="Times New Roman"/>
+                <w:b/>
+                <w:bCs/>
+                <w:color w:val="000000"/>
+                <w:kern w:val="0"/>
+                <w:sz w:val="44"/>
+                <w:szCs w:val="44"/>
+                <w14:ligatures w14:val="none"/>
+              </w:rPr>
+              <w:t>28</w:t>
             </w:r>
           </w:p>
         </w:tc>
         <w:tc>
           <w:tcPr>
             <w:tcW w:w="1798" w:type="dxa"/>
-            <w:tcBorders>
-              <w:top w:val="nil"/>
-              <w:left w:val="nil"/>
-              <w:bottom w:val="single" w:sz="4" w:space="0" w:color="auto"/>
-              <w:right w:val="single" w:sz="4" w:space="0" w:color="auto"/>
-            </w:tcBorders>
-            <w:noWrap/>
-          </w:tcPr>
-          <w:p>
-            <w:pPr>
-              <w:spacing w:after="0" w:line="240" w:lineRule="auto"/>
-              <w:jc w:val="center"/>
-              <w:rPr>
-                <w:rFonts w:ascii="Times New Roman" w:eastAsia="Times New Roman" w:hAnsi="Times New Roman" w:cs="Times New Roman"/>
-                <w:b/>
-                <w:bCs/>
-                <w:color w:val="000000"/>
-                <w:kern w:val="0"/>
-                <w:sz w:val="44"/>
-                <w:szCs w:val="44"/>
-                <w14:ligatures w14:val="none"/>
-              </w:rPr>
-            </w:pPr>
-            <w:r>
-              <w:rPr>
-                <w:rFonts w:ascii="Times New Roman" w:eastAsia="Times New Roman" w:hAnsi="Times New Roman" w:cs="Times New Roman"/>
-                <w:color w:val="000000"/>
-                <w:kern w:val="0"/>
-                <w:sz w:val="44"/>
-                <w:szCs w:val="44"/>
-                <w14:ligatures w14:val="none"/>
-              </w:rPr>
-              <w:t>-</w:t>
+            <w:noWrap/>
+            <w:vAlign w:val="center"/>
+          </w:tcPr>
+          <w:p>
+            <w:pPr>
+              <w:spacing w:after="0" w:line="240" w:lineRule="auto"/>
+              <w:jc w:val="center"/>
+              <w:rPr>
+                <w:rFonts w:ascii="Times New Roman" w:eastAsia="Times New Roman" w:hAnsi="Times New Roman" w:cs="Times New Roman"/>
+                <w:b/>
+                <w:bCs/>
+                <w:color w:val="000000"/>
+                <w:kern w:val="0"/>
+                <w:sz w:val="44"/>
+                <w:szCs w:val="44"/>
+                <w14:ligatures w14:val="none"/>
+              </w:rPr>
+            </w:pPr>
+            <w:r>
+              <w:rPr>
+                <w:rFonts w:ascii="Times New Roman" w:eastAsia="Times New Roman" w:hAnsi="Times New Roman" w:cs="Times New Roman"/>
+                <w:b/>
+                <w:bCs/>
+                <w:color w:val="000000"/>
+                <w:kern w:val="0"/>
+                <w:sz w:val="44"/>
+                <w:szCs w:val="44"/>
+                <w14:ligatures w14:val="none"/>
+              </w:rPr>
+              <w:t>36</w:t>
             </w:r>
           </w:p>
         </w:tc>
         <w:tc>
           <w:tcPr>
             <w:tcW w:w="1980" w:type="dxa"/>
-            <w:tcBorders>
-              <w:top w:val="nil"/>
-              <w:left w:val="nil"/>
-              <w:bottom w:val="single" w:sz="4" w:space="0" w:color="auto"/>
-              <w:right w:val="single" w:sz="4" w:space="0" w:color="auto"/>
-            </w:tcBorders>
-            <w:noWrap/>
-          </w:tcPr>
-          <w:p>
-            <w:pPr>
-              <w:spacing w:after="0" w:line="240" w:lineRule="auto"/>
-              <w:jc w:val="center"/>
-              <w:rPr>
-                <w:rFonts w:ascii="Times New Roman" w:eastAsia="Times New Roman" w:hAnsi="Times New Roman" w:cs="Times New Roman"/>
-                <w:b/>
-                <w:bCs/>
-                <w:color w:val="000000"/>
-                <w:kern w:val="0"/>
-                <w:sz w:val="44"/>
-                <w:szCs w:val="44"/>
-                <w14:ligatures w14:val="none"/>
-              </w:rPr>
-            </w:pPr>
-            <w:r>
-              <w:rPr>
-                <w:rFonts w:ascii="Times New Roman" w:eastAsia="Times New Roman" w:hAnsi="Times New Roman" w:cs="Times New Roman"/>
-                <w:color w:val="000000"/>
-                <w:kern w:val="0"/>
-                <w:sz w:val="44"/>
-                <w:szCs w:val="44"/>
-                <w14:ligatures w14:val="none"/>
-              </w:rPr>
-              <w:t>-</w:t>
+            <w:noWrap/>
+            <w:vAlign w:val="center"/>
+          </w:tcPr>
+          <w:p>
+            <w:pPr>
+              <w:spacing w:after="0" w:line="240" w:lineRule="auto"/>
+              <w:jc w:val="center"/>
+              <w:rPr>
+                <w:rFonts w:ascii="Times New Roman" w:eastAsia="Times New Roman" w:hAnsi="Times New Roman" w:cs="Times New Roman"/>
+                <w:b/>
+                <w:bCs/>
+                <w:color w:val="000000"/>
+                <w:kern w:val="0"/>
+                <w:sz w:val="44"/>
+                <w:szCs w:val="44"/>
+                <w14:ligatures w14:val="none"/>
+              </w:rPr>
+            </w:pPr>
+            <w:r>
+              <w:rPr>
+                <w:rFonts w:ascii="Times New Roman" w:eastAsia="Times New Roman" w:hAnsi="Times New Roman" w:cs="Times New Roman"/>
+                <w:b/>
+                <w:bCs/>
+                <w:color w:val="000000"/>
+                <w:kern w:val="0"/>
+                <w:sz w:val="44"/>
+                <w:szCs w:val="44"/>
+                <w14:ligatures w14:val="none"/>
+              </w:rPr>
+              <w:t>36</w:t>
             </w:r>
           </w:p>
         </w:tc>
         <w:tc>
           <w:tcPr>
             <w:tcW w:w="1170" w:type="dxa"/>
-            <w:tcBorders>
-              <w:top w:val="nil"/>
-              <w:left w:val="nil"/>
-              <w:bottom w:val="single" w:sz="4" w:space="0" w:color="auto"/>
-              <w:right w:val="single" w:sz="4" w:space="0" w:color="auto"/>
-            </w:tcBorders>
             <w:noWrap/>
             <w:vAlign w:val="center"/>
           </w:tcPr>
@@ -6945,12 +6623,6 @@
         <w:tc>
           <w:tcPr>
             <w:tcW w:w="1350" w:type="dxa"/>
-            <w:tcBorders>
-              <w:top w:val="nil"/>
-              <w:left w:val="nil"/>
-              <w:bottom w:val="single" w:sz="4" w:space="0" w:color="auto"/>
-              <w:right w:val="single" w:sz="4" w:space="0" w:color="auto"/>
-            </w:tcBorders>
             <w:noWrap/>
             <w:vAlign w:val="center"/>
           </w:tcPr>
@@ -6987,12 +6659,6 @@
         <w:tc>
           <w:tcPr>
             <w:tcW w:w="810" w:type="dxa"/>
-            <w:tcBorders>
-              <w:top w:val="nil"/>
-              <w:left w:val="nil"/>
-              <w:bottom w:val="single" w:sz="4" w:space="0" w:color="auto"/>
-              <w:right w:val="single" w:sz="4" w:space="0" w:color="auto"/>
-            </w:tcBorders>
             <w:noWrap/>
             <w:vAlign w:val="center"/>
           </w:tcPr>
@@ -7029,12 +6695,6 @@
         <w:tc>
           <w:tcPr>
             <w:tcW w:w="1080" w:type="dxa"/>
-            <w:tcBorders>
-              <w:top w:val="nil"/>
-              <w:left w:val="nil"/>
-              <w:bottom w:val="single" w:sz="4" w:space="0" w:color="auto"/>
-              <w:right w:val="single" w:sz="4" w:space="0" w:color="auto"/>
-            </w:tcBorders>
             <w:noWrap/>
             <w:vAlign w:val="center"/>
           </w:tcPr>
@@ -7071,12 +6731,6 @@
         <w:tc>
           <w:tcPr>
             <w:tcW w:w="2160" w:type="dxa"/>
-            <w:tcBorders>
-              <w:top w:val="nil"/>
-              <w:left w:val="nil"/>
-              <w:bottom w:val="single" w:sz="4" w:space="0" w:color="auto"/>
-              <w:right w:val="single" w:sz="4" w:space="0" w:color="auto"/>
-            </w:tcBorders>
             <w:noWrap/>
             <w:vAlign w:val="center"/>
           </w:tcPr>

--- a/seat plan/Students Roll Number Detail.docx
+++ b/seat plan/Students Roll Number Detail.docx
@@ -7384,7 +7384,6 @@
   <w:style w:type="character" w:default="1" w:styleId="DefaultParagraphFont">
     <w:name w:val="Default Paragraph Font"/>
     <w:uiPriority w:val="1"/>
-    <w:semiHidden/>
     <w:unhideWhenUsed/>
   </w:style>
   <w:style w:type="table" w:default="1" w:styleId="TableNormal">
